--- a/Corrigido-01-TutorialLeaguePortable-Visao.docx
+++ b/Corrigido-01-TutorialLeaguePortable-Visao.docx
@@ -29,11 +29,11 @@
       <w:pPr>
         <w:pStyle w:val="Ttulo"/>
       </w:pPr>
-      <w:fldSimple w:instr=" TITLE  \* MERGEFORMAT ">
-        <w:r>
-          <w:t>Vision</w:t>
-        </w:r>
-      </w:fldSimple>
+      <w:r>
+        <w:t>Visão</w:t>
+      </w:r>
+      <w:bookmarkStart w:id="0" w:name="_GoBack"/>
+      <w:bookmarkEnd w:id="0"/>
     </w:p>
     <w:p>
       <w:pPr>
@@ -86,8 +86,8 @@
       <w:pPr>
         <w:pStyle w:val="Ttulo1"/>
       </w:pPr>
-      <w:bookmarkStart w:id="0" w:name="_Toc436203377"/>
-      <w:bookmarkStart w:id="1" w:name="_Toc452813577"/>
+      <w:bookmarkStart w:id="1" w:name="_Toc436203377"/>
+      <w:bookmarkStart w:id="2" w:name="_Toc452813577"/>
       <w:proofErr w:type="spellStart"/>
       <w:r>
         <w:t>Introdução</w:t>
@@ -189,8 +189,8 @@
         </w:rPr>
       </w:pPr>
     </w:p>
-    <w:bookmarkEnd w:id="0"/>
     <w:bookmarkEnd w:id="1"/>
+    <w:bookmarkEnd w:id="2"/>
     <w:p>
       <w:pPr>
         <w:pStyle w:val="Ttulo1"/>
@@ -635,13 +635,7 @@
               <w:rPr>
                 <w:color w:val="000000" w:themeColor="text1"/>
               </w:rPr>
-              <w:t>do jogo</w:t>
-            </w:r>
-            <w:r>
-              <w:rPr>
-                <w:color w:val="000000" w:themeColor="text1"/>
-              </w:rPr>
-              <w:t>.</w:t>
+              <w:t>do jogo.</w:t>
             </w:r>
           </w:p>
         </w:tc>
@@ -1767,7 +1761,7 @@
       <w:pPr>
         <w:pStyle w:val="Ttulo1"/>
       </w:pPr>
-      <w:bookmarkStart w:id="2" w:name="_Toc436203381"/>
+      <w:bookmarkStart w:id="3" w:name="_Toc436203381"/>
       <w:proofErr w:type="spellStart"/>
       <w:r>
         <w:t>Descrição</w:t>
@@ -2856,7 +2850,7 @@
         <w:t xml:space="preserve"> profissionais, Estudo de tutoriais e dicas.</w:t>
       </w:r>
     </w:p>
-    <w:bookmarkEnd w:id="2"/>
+    <w:bookmarkEnd w:id="3"/>
     <w:p>
       <w:pPr>
         <w:pStyle w:val="Ttulo1"/>
@@ -3682,8 +3676,8 @@
           <w:lang w:val="en-US"/>
         </w:rPr>
       </w:pPr>
-      <w:bookmarkStart w:id="3" w:name="_Toc436203413"/>
-      <w:bookmarkStart w:id="4" w:name="_Toc452813607"/>
+      <w:bookmarkStart w:id="4" w:name="_Toc436203413"/>
+      <w:bookmarkStart w:id="5" w:name="_Toc452813607"/>
       <w:r>
         <w:rPr>
           <w:lang w:val="en-US"/>
@@ -3759,8 +3753,8 @@
         </w:rPr>
         <w:t>Include, if useful, attributes such as stability, benefit, effort, and risk.]</w:t>
       </w:r>
-      <w:bookmarkEnd w:id="3"/>
       <w:bookmarkEnd w:id="4"/>
+      <w:bookmarkEnd w:id="5"/>
     </w:p>
     <w:tbl>
       <w:tblPr>
@@ -4141,8 +4135,6 @@
               </w:rPr>
               <w:t>NA</w:t>
             </w:r>
-            <w:bookmarkStart w:id="5" w:name="_GoBack"/>
-            <w:bookmarkEnd w:id="5"/>
           </w:p>
         </w:tc>
       </w:tr>
@@ -4313,7 +4305,7 @@
               <w:rStyle w:val="Nmerodepgina"/>
               <w:noProof/>
             </w:rPr>
-            <w:t>4</w:t>
+            <w:t>1</w:t>
           </w:r>
           <w:r>
             <w:rPr>
@@ -4418,11 +4410,21 @@
           <w:tcW w:w="6379" w:type="dxa"/>
         </w:tcPr>
         <w:p>
-          <w:fldSimple w:instr=" TITLE  \* MERGEFORMAT ">
-            <w:r>
-              <w:t>Vision</w:t>
-            </w:r>
-          </w:fldSimple>
+          <w:r>
+            <w:fldChar w:fldCharType="begin"/>
+          </w:r>
+          <w:r>
+            <w:instrText xml:space="preserve"> TITLE  \* MERGEFORMAT </w:instrText>
+          </w:r>
+          <w:r>
+            <w:fldChar w:fldCharType="separate"/>
+          </w:r>
+          <w:r>
+            <w:t>Vision</w:t>
+          </w:r>
+          <w:r>
+            <w:fldChar w:fldCharType="end"/>
+          </w:r>
         </w:p>
       </w:tc>
       <w:tc>
@@ -4431,13 +4433,7 @@
         </w:tcPr>
         <w:p>
           <w:r>
-            <w:t xml:space="preserve">  Date:  04/</w:t>
-          </w:r>
-          <w:r>
-            <w:t>SET</w:t>
-          </w:r>
-          <w:r>
-            <w:t>/2015</w:t>
+            <w:t xml:space="preserve">  Date:  04/SET/2015</w:t>
           </w:r>
         </w:p>
       </w:tc>
@@ -7364,7 +7360,7 @@
 </file>
 
 <file path=customXml/itemProps1.xml><?xml version="1.0" encoding="utf-8"?>
-<ds:datastoreItem xmlns:ds="http://schemas.openxmlformats.org/officeDocument/2006/customXml" ds:itemID="{35C9B68D-1C38-47AF-A8D4-4790FFDA1F48}">
+<ds:datastoreItem xmlns:ds="http://schemas.openxmlformats.org/officeDocument/2006/customXml" ds:itemID="{64D0F262-9FE3-4093-BFDD-E6BE14CE4BA1}">
   <ds:schemaRefs>
     <ds:schemaRef ds:uri="http://schemas.openxmlformats.org/officeDocument/2006/bibliography"/>
   </ds:schemaRefs>
